--- a/3. Linux系统/11. Linux IO/低级IO编程.docx
+++ b/3. Linux系统/11. Linux IO/低级IO编程.docx
@@ -27,9 +27,6 @@
     <w:p>
       <w:pPr>
         <w:jc w:val="center"/>
-        <w:rPr>
-          <w:rFonts w:hint="eastAsia"/>
-        </w:rPr>
       </w:pPr>
       <w:r>
         <w:rPr>
@@ -273,9 +270,6 @@
     <w:p>
       <w:pPr>
         <w:jc w:val="center"/>
-        <w:rPr>
-          <w:rFonts w:hint="eastAsia"/>
-        </w:rPr>
       </w:pPr>
       <w:r>
         <w:rPr>
@@ -381,9 +375,6 @@
     <w:p>
       <w:pPr>
         <w:jc w:val="center"/>
-        <w:rPr>
-          <w:rFonts w:hint="eastAsia"/>
-        </w:rPr>
       </w:pPr>
       <w:r>
         <w:rPr>
@@ -431,8 +422,6 @@
           </wp:inline>
         </w:drawing>
       </w:r>
-      <w:bookmarkStart w:id="0" w:name="_GoBack"/>
-      <w:bookmarkEnd w:id="0"/>
     </w:p>
     <w:p/>
     <w:p>
@@ -450,6 +439,8 @@
       <w:pPr>
         <w:pStyle w:val="3"/>
       </w:pPr>
+      <w:bookmarkStart w:id="0" w:name="_GoBack"/>
+      <w:bookmarkEnd w:id="0"/>
       <w:r>
         <w:rPr>
           <w:rFonts w:hint="eastAsia"/>
@@ -1655,9 +1646,6 @@
     <w:p>
       <w:pPr>
         <w:pStyle w:val="4"/>
-        <w:rPr>
-          <w:rFonts w:hint="eastAsia"/>
-        </w:rPr>
       </w:pPr>
       <w:r>
         <w:rPr>
@@ -3246,9 +3234,6 @@
     <w:p>
       <w:pPr>
         <w:jc w:val="center"/>
-        <w:rPr>
-          <w:rFonts w:hint="eastAsia"/>
-        </w:rPr>
       </w:pPr>
       <w:r>
         <w:rPr>
@@ -3866,9 +3851,6 @@
     <w:p>
       <w:pPr>
         <w:jc w:val="center"/>
-        <w:rPr>
-          <w:rFonts w:hint="eastAsia"/>
-        </w:rPr>
       </w:pPr>
       <w:r>
         <w:rPr>
@@ -5202,8 +5184,13 @@
         </w:drawing>
       </w:r>
     </w:p>
-    <w:p/>
-    <w:p/>
+    <w:p>
+      <w:pPr>
+        <w:rPr>
+          <w:rFonts w:hint="eastAsia"/>
+        </w:rPr>
+      </w:pPr>
+    </w:p>
     <w:p>
       <w:pPr>
         <w:pStyle w:val="4"/>
